--- a/public/word/it-termsandconditions.docx
+++ b/public/word/it-termsandconditions.docx
@@ -853,7 +853,19 @@
         <w:rPr>
           <w:rFonts w:ascii="Times New Roman" w:hAnsi="Times New Roman"/>
         </w:rPr>
-        <w:t>modalità fisica, attraverso l'utilizzo dei POS venduti dalla Società al Cliente, la cui vendita resta interamente ed esclusivamente regolata dalle condizioni di vendita</w:t>
+        <w:t>modalità fisica, attraverso l'utilizzo dei POS venduti dal</w:t>
+      </w:r>
+      <w:r>
+        <w:rPr>
+          <w:rFonts w:ascii="Times New Roman" w:hAnsi="Times New Roman"/>
+        </w:rPr>
+        <w:t xml:space="preserve"> FSP </w:t>
+      </w:r>
+      <w:r>
+        <w:rPr>
+          <w:rFonts w:ascii="Times New Roman" w:hAnsi="Times New Roman"/>
+        </w:rPr>
+        <w:t>al Cliente, la cui vendita resta interamente ed esclusivamente regolata dalle condizioni di vendita</w:t>
       </w:r>
       <w:r>
         <w:rPr>
@@ -1636,52 +1648,6 @@
           <w:rFonts w:ascii="Times New Roman" w:hAnsi="Times New Roman"/>
         </w:rPr>
       </w:pPr>
-    </w:p>
-    <w:p>
-      <w:pPr>
-        <w:pStyle w:val="Default"/>
-        <w:numPr>
-          <w:ilvl w:val="0"/>
-          <w:numId w:val="2"/>
-        </w:numPr>
-        <w:suppressAutoHyphens/>
-        <w:spacing w:before="0" w:line="240" w:lineRule="auto"/>
-        <w:rPr>
-          <w:rFonts w:ascii="Times New Roman" w:hAnsi="Times New Roman"/>
-        </w:rPr>
-      </w:pPr>
-      <w:r>
-        <w:rPr>
-          <w:rFonts w:ascii="Times New Roman" w:hAnsi="Times New Roman"/>
-        </w:rPr>
-        <w:t>"Glovo:" prezzi e commissioni disponibili alla pagina Prezzi.</w:t>
-      </w:r>
-    </w:p>
-    <w:p>
-      <w:pPr>
-        <w:pStyle w:val="Default"/>
-        <w:numPr>
-          <w:ilvl w:val="0"/>
-          <w:numId w:val="2"/>
-        </w:numPr>
-        <w:suppressAutoHyphens/>
-        <w:spacing w:before="0" w:line="240" w:lineRule="auto"/>
-        <w:rPr>
-          <w:rFonts w:ascii="Times New Roman" w:hAnsi="Times New Roman"/>
-        </w:rPr>
-      </w:pPr>
-      <w:r>
-        <w:rPr>
-          <w:rFonts w:ascii="Times New Roman" w:hAnsi="Times New Roman"/>
-        </w:rPr>
-        <w:t>"Deliveroo:" prezzi e commissioni disponibili alla pagina Prezzi</w:t>
-      </w:r>
-      <w:r>
-        <w:rPr>
-          <w:rFonts w:ascii="Times New Roman" w:eastAsia="SimSun" w:hAnsi="Times New Roman" w:hint="eastAsia"/>
-        </w:rPr>
-        <w:t>.</w:t>
-      </w:r>
     </w:p>
     <w:p>
       <w:pPr>
@@ -2338,42 +2304,42 @@
         <w:rPr>
           <w:rFonts w:ascii="Times New Roman" w:hAnsi="Times New Roman"/>
         </w:rPr>
+        <w:t>5.1 Per usufruire dei Servizi Fastsimple il Cliente dovrà creare un account sulla Piattaforma e accedere alla propria Area Riservata con le Credenziali di Accesso. Per registrarsi alla Piattaforma e accedere all'Area Riservata, il Cliente dovrà:</w:t>
+      </w:r>
+    </w:p>
+    <w:p>
+      <w:pPr>
+        <w:pStyle w:val="Default"/>
+        <w:tabs>
+          <w:tab w:val="left" w:pos="560"/>
+          <w:tab w:val="left" w:pos="1120"/>
+          <w:tab w:val="left" w:pos="1680"/>
+          <w:tab w:val="left" w:pos="2240"/>
+          <w:tab w:val="left" w:pos="2800"/>
+          <w:tab w:val="left" w:pos="3360"/>
+          <w:tab w:val="left" w:pos="3920"/>
+          <w:tab w:val="left" w:pos="4480"/>
+          <w:tab w:val="left" w:pos="5040"/>
+          <w:tab w:val="left" w:pos="5600"/>
+          <w:tab w:val="left" w:pos="6160"/>
+          <w:tab w:val="left" w:pos="6720"/>
+          <w:tab w:val="left" w:pos="7280"/>
+          <w:tab w:val="left" w:pos="7840"/>
+          <w:tab w:val="left" w:pos="8400"/>
+          <w:tab w:val="left" w:pos="8960"/>
+          <w:tab w:val="left" w:pos="9520"/>
+        </w:tabs>
+        <w:suppressAutoHyphens/>
+        <w:spacing w:before="0" w:line="240" w:lineRule="auto"/>
+        <w:rPr>
+          <w:rFonts w:ascii="Times New Roman" w:eastAsia="Times New Roman" w:hAnsi="Times New Roman" w:cs="Times New Roman"/>
+        </w:rPr>
+      </w:pPr>
+      <w:r>
+        <w:rPr>
+          <w:rFonts w:ascii="Times New Roman" w:hAnsi="Times New Roman"/>
+        </w:rPr>
         <w:lastRenderedPageBreak/>
-        <w:t>5.1 Per usufruire dei Servizi Fastsimple il Cliente dovrà creare un account sulla Piattaforma e accedere alla propria Area Riservata con le Credenziali di Accesso. Per registrarsi alla Piattaforma e accedere all'Area Riservata, il Cliente dovrà:</w:t>
-      </w:r>
-    </w:p>
-    <w:p>
-      <w:pPr>
-        <w:pStyle w:val="Default"/>
-        <w:tabs>
-          <w:tab w:val="left" w:pos="560"/>
-          <w:tab w:val="left" w:pos="1120"/>
-          <w:tab w:val="left" w:pos="1680"/>
-          <w:tab w:val="left" w:pos="2240"/>
-          <w:tab w:val="left" w:pos="2800"/>
-          <w:tab w:val="left" w:pos="3360"/>
-          <w:tab w:val="left" w:pos="3920"/>
-          <w:tab w:val="left" w:pos="4480"/>
-          <w:tab w:val="left" w:pos="5040"/>
-          <w:tab w:val="left" w:pos="5600"/>
-          <w:tab w:val="left" w:pos="6160"/>
-          <w:tab w:val="left" w:pos="6720"/>
-          <w:tab w:val="left" w:pos="7280"/>
-          <w:tab w:val="left" w:pos="7840"/>
-          <w:tab w:val="left" w:pos="8400"/>
-          <w:tab w:val="left" w:pos="8960"/>
-          <w:tab w:val="left" w:pos="9520"/>
-        </w:tabs>
-        <w:suppressAutoHyphens/>
-        <w:spacing w:before="0" w:line="240" w:lineRule="auto"/>
-        <w:rPr>
-          <w:rFonts w:ascii="Times New Roman" w:eastAsia="Times New Roman" w:hAnsi="Times New Roman" w:cs="Times New Roman"/>
-        </w:rPr>
-      </w:pPr>
-      <w:r>
-        <w:rPr>
-          <w:rFonts w:ascii="Times New Roman" w:hAnsi="Times New Roman"/>
-        </w:rPr>
         <w:t>(i) compilare correttamente i campi del modulo di registrazione, inserendo tutti i dati ivi richiesti (a titolo esemplificativo e non esaustivo: nome, cognome, indirizzo di posta elettronica, username e password),</w:t>
       </w:r>
     </w:p>
@@ -3071,43 +3037,99 @@
         <w:rPr>
           <w:rFonts w:ascii="Times New Roman" w:hAnsi="Times New Roman"/>
         </w:rPr>
+        <w:t>(iii) il Servizio di Collegamento al FSP offerto dalla Società è soggetto alle Commissioni</w:t>
+      </w:r>
+      <w:r>
+        <w:rPr>
+          <w:rFonts w:ascii="Times New Roman" w:hAnsi="Times New Roman"/>
+        </w:rPr>
+        <w:t xml:space="preserve"> FSP</w:t>
+      </w:r>
+      <w:r>
+        <w:rPr>
+          <w:rFonts w:ascii="Times New Roman" w:hAnsi="Times New Roman"/>
+        </w:rPr>
+        <w:t xml:space="preserve">, conseguentemente, </w:t>
+      </w:r>
+      <w:proofErr w:type="spellStart"/>
+      <w:r>
+        <w:rPr>
+          <w:rFonts w:ascii="Times New Roman" w:hAnsi="Times New Roman"/>
+        </w:rPr>
+        <w:t>Fastsimple</w:t>
+      </w:r>
+      <w:proofErr w:type="spellEnd"/>
+      <w:r>
+        <w:rPr>
+          <w:rFonts w:ascii="Times New Roman" w:hAnsi="Times New Roman"/>
+        </w:rPr>
+        <w:t xml:space="preserve"> procede automaticamente ad applicare al Prezzo pagato da ciascun Utente Finale per gli Ordini acquisitati al Cliente le Commissioni </w:t>
+      </w:r>
+      <w:r>
+        <w:rPr>
+          <w:rFonts w:ascii="Times New Roman" w:hAnsi="Times New Roman"/>
+        </w:rPr>
+        <w:t>FSP</w:t>
+      </w:r>
+      <w:r>
+        <w:rPr>
+          <w:rFonts w:ascii="Times New Roman" w:hAnsi="Times New Roman"/>
+        </w:rPr>
+        <w:t>;</w:t>
+      </w:r>
+    </w:p>
+    <w:p>
+      <w:pPr>
+        <w:pStyle w:val="Default"/>
+        <w:tabs>
+          <w:tab w:val="left" w:pos="560"/>
+          <w:tab w:val="left" w:pos="1120"/>
+          <w:tab w:val="left" w:pos="1680"/>
+          <w:tab w:val="left" w:pos="2240"/>
+          <w:tab w:val="left" w:pos="2800"/>
+          <w:tab w:val="left" w:pos="3360"/>
+          <w:tab w:val="left" w:pos="3920"/>
+          <w:tab w:val="left" w:pos="4480"/>
+          <w:tab w:val="left" w:pos="5040"/>
+          <w:tab w:val="left" w:pos="5600"/>
+          <w:tab w:val="left" w:pos="6160"/>
+          <w:tab w:val="left" w:pos="6720"/>
+          <w:tab w:val="left" w:pos="7280"/>
+          <w:tab w:val="left" w:pos="7840"/>
+          <w:tab w:val="left" w:pos="8400"/>
+          <w:tab w:val="left" w:pos="8960"/>
+          <w:tab w:val="left" w:pos="9520"/>
+        </w:tabs>
+        <w:suppressAutoHyphens/>
+        <w:spacing w:before="0" w:line="240" w:lineRule="auto"/>
+        <w:rPr>
+          <w:rFonts w:ascii="Times New Roman" w:eastAsia="Times New Roman" w:hAnsi="Times New Roman" w:cs="Times New Roman"/>
+        </w:rPr>
+      </w:pPr>
+      <w:r>
+        <w:rPr>
+          <w:rFonts w:ascii="Times New Roman" w:hAnsi="Times New Roman"/>
+        </w:rPr>
+        <w:t xml:space="preserve">(iv) </w:t>
+      </w:r>
+      <w:r>
+        <w:rPr>
+          <w:rFonts w:ascii="Times New Roman" w:hAnsi="Times New Roman"/>
+        </w:rPr>
+        <w:t xml:space="preserve">il FSP </w:t>
+      </w:r>
+      <w:r>
+        <w:rPr>
+          <w:rFonts w:ascii="Times New Roman" w:hAnsi="Times New Roman"/>
+        </w:rPr>
+        <w:t xml:space="preserve">corrisponderà sul conto bancario di ciascun Cliente gli importi dagli stessi fatturati attraverso l'utilizzo del Servizio di Collegamento al FSP entro e non oltre 7 (sette) giorni lavorativi </w:t>
+      </w:r>
+      <w:r>
+        <w:rPr>
+          <w:rFonts w:ascii="Times New Roman" w:hAnsi="Times New Roman"/>
+        </w:rPr>
         <w:lastRenderedPageBreak/>
-        <w:t>(iii) il Servizio di Collegamento al FSP offerto dalla Società è soggetto alle Commissioni Fastsimple, conseguentemente, Fastsimple procede automaticamente ad applicare al Prezzo pagato da ciascun Utente Finale per gli Ordini acquisitati al Cliente le Commissioni Fastsimple;</w:t>
-      </w:r>
-    </w:p>
-    <w:p>
-      <w:pPr>
-        <w:pStyle w:val="Default"/>
-        <w:tabs>
-          <w:tab w:val="left" w:pos="560"/>
-          <w:tab w:val="left" w:pos="1120"/>
-          <w:tab w:val="left" w:pos="1680"/>
-          <w:tab w:val="left" w:pos="2240"/>
-          <w:tab w:val="left" w:pos="2800"/>
-          <w:tab w:val="left" w:pos="3360"/>
-          <w:tab w:val="left" w:pos="3920"/>
-          <w:tab w:val="left" w:pos="4480"/>
-          <w:tab w:val="left" w:pos="5040"/>
-          <w:tab w:val="left" w:pos="5600"/>
-          <w:tab w:val="left" w:pos="6160"/>
-          <w:tab w:val="left" w:pos="6720"/>
-          <w:tab w:val="left" w:pos="7280"/>
-          <w:tab w:val="left" w:pos="7840"/>
-          <w:tab w:val="left" w:pos="8400"/>
-          <w:tab w:val="left" w:pos="8960"/>
-          <w:tab w:val="left" w:pos="9520"/>
-        </w:tabs>
-        <w:suppressAutoHyphens/>
-        <w:spacing w:before="0" w:line="240" w:lineRule="auto"/>
-        <w:rPr>
-          <w:rFonts w:ascii="Times New Roman" w:eastAsia="Times New Roman" w:hAnsi="Times New Roman" w:cs="Times New Roman"/>
-        </w:rPr>
-      </w:pPr>
-      <w:r>
-        <w:rPr>
-          <w:rFonts w:ascii="Times New Roman" w:hAnsi="Times New Roman"/>
-        </w:rPr>
-        <w:t xml:space="preserve">(iv) la Società corrisponderà sul conto bancario di ciascun Cliente gli importi dagli stessi fatturati attraverso l'utilizzo del Servizio di Collegamento al FSP entro e non oltre 7 (sette) giorni lavorativi dalla data del pagamento dei Prodotti da parte degli Utenti Finali. Tali importi </w:t>
+        <w:t xml:space="preserve">dalla data del pagamento dei Prodotti da parte degli Utenti Finali. Tali importi </w:t>
       </w:r>
       <w:proofErr w:type="gramStart"/>
       <w:r>
@@ -3121,7 +3143,19 @@
         <w:rPr>
           <w:rFonts w:ascii="Times New Roman" w:hAnsi="Times New Roman"/>
         </w:rPr>
-        <w:t xml:space="preserve"> al "netto" delle Commissioni Fastsimple (a titolo esemplificativo, il fatturato incassato dal Cliente il </w:t>
+        <w:t xml:space="preserve"> al "netto" delle Commissioni </w:t>
+      </w:r>
+      <w:r>
+        <w:rPr>
+          <w:rFonts w:ascii="Times New Roman" w:hAnsi="Times New Roman"/>
+        </w:rPr>
+        <w:t>FSP</w:t>
+      </w:r>
+      <w:r>
+        <w:rPr>
+          <w:rFonts w:ascii="Times New Roman" w:hAnsi="Times New Roman"/>
+        </w:rPr>
+        <w:t xml:space="preserve"> (a titolo esemplificativo, il fatturato incassato dal Cliente il </w:t>
       </w:r>
       <w:r>
         <w:rPr>
@@ -3183,7 +3217,19 @@
         <w:rPr>
           <w:rFonts w:ascii="Times New Roman" w:hAnsi="Times New Roman"/>
         </w:rPr>
-        <w:t>0.000,00, verrà corrisposto dalla Società sul conto bancario del Cliente, entro e non oltre il 1</w:t>
+        <w:t>0.000,00, verrà corrisposto dal</w:t>
+      </w:r>
+      <w:r>
+        <w:rPr>
+          <w:rFonts w:ascii="Times New Roman" w:hAnsi="Times New Roman"/>
+        </w:rPr>
+        <w:t xml:space="preserve"> FSP </w:t>
+      </w:r>
+      <w:r>
+        <w:rPr>
+          <w:rFonts w:ascii="Times New Roman" w:hAnsi="Times New Roman"/>
+        </w:rPr>
+        <w:t>sul conto bancario del Cliente, entro e non oltre il 1</w:t>
       </w:r>
       <w:r>
         <w:rPr>
@@ -3219,7 +3265,19 @@
         <w:rPr>
           <w:rFonts w:ascii="Times New Roman" w:hAnsi="Times New Roman"/>
         </w:rPr>
-        <w:t>, al netto delle Commissioni Fastsimple).</w:t>
+        <w:t xml:space="preserve">, al netto delle Commissioni </w:t>
+      </w:r>
+      <w:r>
+        <w:rPr>
+          <w:rFonts w:ascii="Times New Roman" w:hAnsi="Times New Roman"/>
+        </w:rPr>
+        <w:t>FSP</w:t>
+      </w:r>
+      <w:r>
+        <w:rPr>
+          <w:rFonts w:ascii="Times New Roman" w:hAnsi="Times New Roman"/>
+        </w:rPr>
+        <w:t>).</w:t>
       </w:r>
     </w:p>
     <w:p>
@@ -3877,84 +3935,84 @@
         <w:rPr>
           <w:rFonts w:ascii="Times New Roman" w:hAnsi="Times New Roman"/>
         </w:rPr>
+        <w:t xml:space="preserve">8.4 Il Cliente si impegna a non comunicare, trasmettere e/o cedere, a qualunque titolo, a terzi, le Credenziali di Accesso o comunque consentire a terzi, in qualunque modo e per qualsiasi finalità, l'accesso alla Piattaforma, assumendosi, in via esclusiva, ogni e qualsivoglia responsabilità </w:t>
+      </w:r>
+      <w:r>
+        <w:rPr>
+          <w:rFonts w:ascii="Times New Roman" w:hAnsi="Times New Roman"/>
+          <w:lang w:val="pt-PT"/>
+        </w:rPr>
+        <w:t>conseguente.</w:t>
+      </w:r>
+    </w:p>
+    <w:p>
+      <w:pPr>
+        <w:pStyle w:val="Default"/>
+        <w:tabs>
+          <w:tab w:val="left" w:pos="560"/>
+          <w:tab w:val="left" w:pos="1120"/>
+          <w:tab w:val="left" w:pos="1680"/>
+          <w:tab w:val="left" w:pos="2240"/>
+          <w:tab w:val="left" w:pos="2800"/>
+          <w:tab w:val="left" w:pos="3360"/>
+          <w:tab w:val="left" w:pos="3920"/>
+          <w:tab w:val="left" w:pos="4480"/>
+          <w:tab w:val="left" w:pos="5040"/>
+          <w:tab w:val="left" w:pos="5600"/>
+          <w:tab w:val="left" w:pos="6160"/>
+          <w:tab w:val="left" w:pos="6720"/>
+          <w:tab w:val="left" w:pos="7280"/>
+          <w:tab w:val="left" w:pos="7840"/>
+          <w:tab w:val="left" w:pos="8400"/>
+          <w:tab w:val="left" w:pos="8960"/>
+          <w:tab w:val="left" w:pos="9520"/>
+        </w:tabs>
+        <w:suppressAutoHyphens/>
+        <w:spacing w:before="0" w:line="240" w:lineRule="auto"/>
+        <w:rPr>
+          <w:rFonts w:ascii="Times New Roman" w:eastAsia="Times New Roman" w:hAnsi="Times New Roman" w:cs="Times New Roman"/>
+        </w:rPr>
+      </w:pPr>
+      <w:r>
+        <w:rPr>
+          <w:rFonts w:ascii="Times New Roman" w:hAnsi="Times New Roman"/>
+        </w:rPr>
+        <w:t>8.5 Il Cliente mantiene l'esclusiva responsabilità di qualsiasi Contenuto caricato nella Piattaforma e si impegna a:</w:t>
+      </w:r>
+    </w:p>
+    <w:p>
+      <w:pPr>
+        <w:pStyle w:val="Default"/>
+        <w:tabs>
+          <w:tab w:val="left" w:pos="560"/>
+          <w:tab w:val="left" w:pos="1120"/>
+          <w:tab w:val="left" w:pos="1680"/>
+          <w:tab w:val="left" w:pos="2240"/>
+          <w:tab w:val="left" w:pos="2800"/>
+          <w:tab w:val="left" w:pos="3360"/>
+          <w:tab w:val="left" w:pos="3920"/>
+          <w:tab w:val="left" w:pos="4480"/>
+          <w:tab w:val="left" w:pos="5040"/>
+          <w:tab w:val="left" w:pos="5600"/>
+          <w:tab w:val="left" w:pos="6160"/>
+          <w:tab w:val="left" w:pos="6720"/>
+          <w:tab w:val="left" w:pos="7280"/>
+          <w:tab w:val="left" w:pos="7840"/>
+          <w:tab w:val="left" w:pos="8400"/>
+          <w:tab w:val="left" w:pos="8960"/>
+          <w:tab w:val="left" w:pos="9520"/>
+        </w:tabs>
+        <w:suppressAutoHyphens/>
+        <w:spacing w:before="0" w:line="240" w:lineRule="auto"/>
+        <w:rPr>
+          <w:rFonts w:ascii="Times New Roman" w:eastAsia="Times New Roman" w:hAnsi="Times New Roman" w:cs="Times New Roman"/>
+        </w:rPr>
+      </w:pPr>
+      <w:r>
+        <w:rPr>
+          <w:rFonts w:ascii="Times New Roman" w:hAnsi="Times New Roman"/>
+        </w:rPr>
         <w:lastRenderedPageBreak/>
-        <w:t xml:space="preserve">8.4 Il Cliente si impegna a non comunicare, trasmettere e/o cedere, a qualunque titolo, a terzi, le Credenziali di Accesso o comunque consentire a terzi, in qualunque modo e per qualsiasi finalità, l'accesso alla Piattaforma, assumendosi, in via esclusiva, ogni e qualsivoglia responsabilità </w:t>
-      </w:r>
-      <w:r>
-        <w:rPr>
-          <w:rFonts w:ascii="Times New Roman" w:hAnsi="Times New Roman"/>
-          <w:lang w:val="pt-PT"/>
-        </w:rPr>
-        <w:t>conseguente.</w:t>
-      </w:r>
-    </w:p>
-    <w:p>
-      <w:pPr>
-        <w:pStyle w:val="Default"/>
-        <w:tabs>
-          <w:tab w:val="left" w:pos="560"/>
-          <w:tab w:val="left" w:pos="1120"/>
-          <w:tab w:val="left" w:pos="1680"/>
-          <w:tab w:val="left" w:pos="2240"/>
-          <w:tab w:val="left" w:pos="2800"/>
-          <w:tab w:val="left" w:pos="3360"/>
-          <w:tab w:val="left" w:pos="3920"/>
-          <w:tab w:val="left" w:pos="4480"/>
-          <w:tab w:val="left" w:pos="5040"/>
-          <w:tab w:val="left" w:pos="5600"/>
-          <w:tab w:val="left" w:pos="6160"/>
-          <w:tab w:val="left" w:pos="6720"/>
-          <w:tab w:val="left" w:pos="7280"/>
-          <w:tab w:val="left" w:pos="7840"/>
-          <w:tab w:val="left" w:pos="8400"/>
-          <w:tab w:val="left" w:pos="8960"/>
-          <w:tab w:val="left" w:pos="9520"/>
-        </w:tabs>
-        <w:suppressAutoHyphens/>
-        <w:spacing w:before="0" w:line="240" w:lineRule="auto"/>
-        <w:rPr>
-          <w:rFonts w:ascii="Times New Roman" w:eastAsia="Times New Roman" w:hAnsi="Times New Roman" w:cs="Times New Roman"/>
-        </w:rPr>
-      </w:pPr>
-      <w:r>
-        <w:rPr>
-          <w:rFonts w:ascii="Times New Roman" w:hAnsi="Times New Roman"/>
-        </w:rPr>
-        <w:t>8.5 Il Cliente mantiene l'esclusiva responsabilità di qualsiasi Contenuto caricato nella Piattaforma e si impegna a:</w:t>
-      </w:r>
-    </w:p>
-    <w:p>
-      <w:pPr>
-        <w:pStyle w:val="Default"/>
-        <w:tabs>
-          <w:tab w:val="left" w:pos="560"/>
-          <w:tab w:val="left" w:pos="1120"/>
-          <w:tab w:val="left" w:pos="1680"/>
-          <w:tab w:val="left" w:pos="2240"/>
-          <w:tab w:val="left" w:pos="2800"/>
-          <w:tab w:val="left" w:pos="3360"/>
-          <w:tab w:val="left" w:pos="3920"/>
-          <w:tab w:val="left" w:pos="4480"/>
-          <w:tab w:val="left" w:pos="5040"/>
-          <w:tab w:val="left" w:pos="5600"/>
-          <w:tab w:val="left" w:pos="6160"/>
-          <w:tab w:val="left" w:pos="6720"/>
-          <w:tab w:val="left" w:pos="7280"/>
-          <w:tab w:val="left" w:pos="7840"/>
-          <w:tab w:val="left" w:pos="8400"/>
-          <w:tab w:val="left" w:pos="8960"/>
-          <w:tab w:val="left" w:pos="9520"/>
-        </w:tabs>
-        <w:suppressAutoHyphens/>
-        <w:spacing w:before="0" w:line="240" w:lineRule="auto"/>
-        <w:rPr>
-          <w:rFonts w:ascii="Times New Roman" w:eastAsia="Times New Roman" w:hAnsi="Times New Roman" w:cs="Times New Roman"/>
-        </w:rPr>
-      </w:pPr>
-      <w:r>
-        <w:rPr>
-          <w:rFonts w:ascii="Times New Roman" w:hAnsi="Times New Roman"/>
-        </w:rPr>
         <w:t>(i) caricare Contenuti che non violino diritti di terzi, ivi inclusi Diritti di Proprietà Intellettuale;</w:t>
       </w:r>
     </w:p>
@@ -4467,7 +4525,6 @@
         </w:numPr>
       </w:pPr>
       <w:r>
-        <w:lastRenderedPageBreak/>
         <w:t>fornire un metodo di pagamento valido;</w:t>
       </w:r>
     </w:p>
@@ -4525,6 +4582,7 @@
           <w:b w:val="0"/>
           <w:bCs w:val="0"/>
         </w:rPr>
+        <w:lastRenderedPageBreak/>
         <w:t>9.2</w:t>
       </w:r>
       <w:r>
@@ -4954,7 +5012,6 @@
         <w:rPr>
           <w:rFonts w:ascii="Times New Roman" w:hAnsi="Times New Roman"/>
         </w:rPr>
-        <w:lastRenderedPageBreak/>
         <w:t>10.3 Comunicazione di Non Rinnovo:</w:t>
       </w:r>
     </w:p>
@@ -5039,12 +5096,21 @@
         </w:rPr>
         <w:t>’</w:t>
       </w:r>
+      <w:proofErr w:type="spellStart"/>
       <w:r>
         <w:rPr>
           <w:rFonts w:ascii="Times New Roman" w:hAnsi="Times New Roman"/>
           <w:lang w:val="fr-FR"/>
         </w:rPr>
-        <w:t>indirizzo </w:t>
+        <w:t>indirizzo</w:t>
+      </w:r>
+      <w:proofErr w:type="spellEnd"/>
+      <w:r>
+        <w:rPr>
+          <w:rFonts w:ascii="Times New Roman" w:hAnsi="Times New Roman"/>
+          <w:lang w:val="fr-FR"/>
+        </w:rPr>
+        <w:t> </w:t>
       </w:r>
       <w:hyperlink r:id="rId7" w:history="1">
         <w:r>
@@ -6081,118 +6147,112 @@
         <w:rPr>
           <w:rFonts w:ascii="Times New Roman" w:hAnsi="Times New Roman"/>
         </w:rPr>
-        <w:t xml:space="preserve">13.2 Il Cliente si impegna a non contestare la titolarità esclusiva in capo alla Società o, a seconda dei casi, ai suoi licenzianti, dei Diritti di Proprietà Intellettuale relativi alla Piattaforma (ivi inclusa la Pagina Web), ai Servizi Fastsimple e al Software Gestionale Fastsimple, e si impegna a non intraprendere alcuna iniziativa che possa compromettere o altrimenti pregiudicare la titolarità e lo </w:t>
-      </w:r>
+        <w:t>13.2 Il Cliente si impegna a non contestare la titolarità esclusiva in capo alla Società o, a seconda dei casi, ai suoi licenzianti, dei Diritti di Proprietà Intellettuale relativi alla Piattaforma (ivi inclusa la Pagina Web), ai Servizi Fastsimple e al Software Gestionale Fastsimple, e si impegna a non intraprendere alcuna iniziativa che possa compromettere o altrimenti pregiudicare la titolarità e lo sfruttamento di tali Diritti di Proprietà Intellettuale anche in caso di scadenza, risoluzione, recesso e/o cessazione, per qualsivoglia causa, delle Condizioni Generali.</w:t>
+      </w:r>
+    </w:p>
+    <w:p>
+      <w:pPr>
+        <w:pStyle w:val="Default"/>
+        <w:tabs>
+          <w:tab w:val="left" w:pos="560"/>
+          <w:tab w:val="left" w:pos="1120"/>
+          <w:tab w:val="left" w:pos="1680"/>
+          <w:tab w:val="left" w:pos="2240"/>
+          <w:tab w:val="left" w:pos="2800"/>
+          <w:tab w:val="left" w:pos="3360"/>
+          <w:tab w:val="left" w:pos="3920"/>
+          <w:tab w:val="left" w:pos="4480"/>
+          <w:tab w:val="left" w:pos="5040"/>
+          <w:tab w:val="left" w:pos="5600"/>
+          <w:tab w:val="left" w:pos="6160"/>
+          <w:tab w:val="left" w:pos="6720"/>
+          <w:tab w:val="left" w:pos="7280"/>
+          <w:tab w:val="left" w:pos="7840"/>
+          <w:tab w:val="left" w:pos="8400"/>
+          <w:tab w:val="left" w:pos="8960"/>
+          <w:tab w:val="left" w:pos="9520"/>
+        </w:tabs>
+        <w:suppressAutoHyphens/>
+        <w:spacing w:before="0" w:line="240" w:lineRule="auto"/>
+        <w:rPr>
+          <w:rFonts w:ascii="Times New Roman" w:eastAsia="Times New Roman" w:hAnsi="Times New Roman" w:cs="Times New Roman"/>
+        </w:rPr>
+      </w:pPr>
+      <w:r>
+        <w:rPr>
+          <w:rFonts w:ascii="Times New Roman" w:hAnsi="Times New Roman"/>
+        </w:rPr>
+        <w:t>13.3 Il Cliente si impegna ad utilizzare la Piattaforma (ivi inclusa la Pagina Web), i Servizi Fastsimple e il Software Gestionale Fastsimple esclusivamente nel rispetto delle Condizioni Generali e dei Diritti di Proprietà Intellettuale della Società e/o di terzi.</w:t>
+      </w:r>
+    </w:p>
+    <w:p>
+      <w:pPr>
+        <w:pStyle w:val="Default"/>
+        <w:tabs>
+          <w:tab w:val="left" w:pos="560"/>
+          <w:tab w:val="left" w:pos="1120"/>
+          <w:tab w:val="left" w:pos="1680"/>
+          <w:tab w:val="left" w:pos="2240"/>
+          <w:tab w:val="left" w:pos="2800"/>
+          <w:tab w:val="left" w:pos="3360"/>
+          <w:tab w:val="left" w:pos="3920"/>
+          <w:tab w:val="left" w:pos="4480"/>
+          <w:tab w:val="left" w:pos="5040"/>
+          <w:tab w:val="left" w:pos="5600"/>
+          <w:tab w:val="left" w:pos="6160"/>
+          <w:tab w:val="left" w:pos="6720"/>
+          <w:tab w:val="left" w:pos="7280"/>
+          <w:tab w:val="left" w:pos="7840"/>
+          <w:tab w:val="left" w:pos="8400"/>
+          <w:tab w:val="left" w:pos="8960"/>
+          <w:tab w:val="left" w:pos="9520"/>
+        </w:tabs>
+        <w:suppressAutoHyphens/>
+        <w:spacing w:before="0" w:line="240" w:lineRule="auto"/>
+        <w:rPr>
+          <w:rFonts w:ascii="Times New Roman" w:eastAsia="Times New Roman" w:hAnsi="Times New Roman" w:cs="Times New Roman"/>
+        </w:rPr>
+      </w:pPr>
+      <w:r>
+        <w:rPr>
+          <w:rFonts w:ascii="Times New Roman" w:hAnsi="Times New Roman"/>
+        </w:rPr>
+        <w:t>14. Esclusione di garanzia e limitazioni di responsabilità</w:t>
+      </w:r>
+    </w:p>
+    <w:p>
+      <w:pPr>
+        <w:pStyle w:val="Default"/>
+        <w:tabs>
+          <w:tab w:val="left" w:pos="560"/>
+          <w:tab w:val="left" w:pos="1120"/>
+          <w:tab w:val="left" w:pos="1680"/>
+          <w:tab w:val="left" w:pos="2240"/>
+          <w:tab w:val="left" w:pos="2800"/>
+          <w:tab w:val="left" w:pos="3360"/>
+          <w:tab w:val="left" w:pos="3920"/>
+          <w:tab w:val="left" w:pos="4480"/>
+          <w:tab w:val="left" w:pos="5040"/>
+          <w:tab w:val="left" w:pos="5600"/>
+          <w:tab w:val="left" w:pos="6160"/>
+          <w:tab w:val="left" w:pos="6720"/>
+          <w:tab w:val="left" w:pos="7280"/>
+          <w:tab w:val="left" w:pos="7840"/>
+          <w:tab w:val="left" w:pos="8400"/>
+          <w:tab w:val="left" w:pos="8960"/>
+          <w:tab w:val="left" w:pos="9520"/>
+        </w:tabs>
+        <w:suppressAutoHyphens/>
+        <w:spacing w:before="0" w:line="240" w:lineRule="auto"/>
+        <w:rPr>
+          <w:rFonts w:ascii="Times New Roman" w:eastAsia="Times New Roman" w:hAnsi="Times New Roman" w:cs="Times New Roman"/>
+        </w:rPr>
+      </w:pPr>
       <w:r>
         <w:rPr>
           <w:rFonts w:ascii="Times New Roman" w:hAnsi="Times New Roman"/>
         </w:rPr>
         <w:lastRenderedPageBreak/>
-        <w:t>sfruttamento di tali Diritti di Proprietà Intellettuale anche in caso di scadenza, risoluzione, recesso e/o cessazione, per qualsivoglia causa, delle Condizioni Generali.</w:t>
-      </w:r>
-    </w:p>
-    <w:p>
-      <w:pPr>
-        <w:pStyle w:val="Default"/>
-        <w:tabs>
-          <w:tab w:val="left" w:pos="560"/>
-          <w:tab w:val="left" w:pos="1120"/>
-          <w:tab w:val="left" w:pos="1680"/>
-          <w:tab w:val="left" w:pos="2240"/>
-          <w:tab w:val="left" w:pos="2800"/>
-          <w:tab w:val="left" w:pos="3360"/>
-          <w:tab w:val="left" w:pos="3920"/>
-          <w:tab w:val="left" w:pos="4480"/>
-          <w:tab w:val="left" w:pos="5040"/>
-          <w:tab w:val="left" w:pos="5600"/>
-          <w:tab w:val="left" w:pos="6160"/>
-          <w:tab w:val="left" w:pos="6720"/>
-          <w:tab w:val="left" w:pos="7280"/>
-          <w:tab w:val="left" w:pos="7840"/>
-          <w:tab w:val="left" w:pos="8400"/>
-          <w:tab w:val="left" w:pos="8960"/>
-          <w:tab w:val="left" w:pos="9520"/>
-        </w:tabs>
-        <w:suppressAutoHyphens/>
-        <w:spacing w:before="0" w:line="240" w:lineRule="auto"/>
-        <w:rPr>
-          <w:rFonts w:ascii="Times New Roman" w:eastAsia="Times New Roman" w:hAnsi="Times New Roman" w:cs="Times New Roman"/>
-        </w:rPr>
-      </w:pPr>
-      <w:r>
-        <w:rPr>
-          <w:rFonts w:ascii="Times New Roman" w:hAnsi="Times New Roman"/>
-        </w:rPr>
-        <w:t>13.3 Il Cliente si impegna ad utilizzare la Piattaforma (ivi inclusa la Pagina Web), i Servizi Fastsimple e il Software Gestionale Fastsimple esclusivamente nel rispetto delle Condizioni Generali e dei Diritti di Proprietà Intellettuale della Società e/o di terzi.</w:t>
-      </w:r>
-    </w:p>
-    <w:p>
-      <w:pPr>
-        <w:pStyle w:val="Default"/>
-        <w:tabs>
-          <w:tab w:val="left" w:pos="560"/>
-          <w:tab w:val="left" w:pos="1120"/>
-          <w:tab w:val="left" w:pos="1680"/>
-          <w:tab w:val="left" w:pos="2240"/>
-          <w:tab w:val="left" w:pos="2800"/>
-          <w:tab w:val="left" w:pos="3360"/>
-          <w:tab w:val="left" w:pos="3920"/>
-          <w:tab w:val="left" w:pos="4480"/>
-          <w:tab w:val="left" w:pos="5040"/>
-          <w:tab w:val="left" w:pos="5600"/>
-          <w:tab w:val="left" w:pos="6160"/>
-          <w:tab w:val="left" w:pos="6720"/>
-          <w:tab w:val="left" w:pos="7280"/>
-          <w:tab w:val="left" w:pos="7840"/>
-          <w:tab w:val="left" w:pos="8400"/>
-          <w:tab w:val="left" w:pos="8960"/>
-          <w:tab w:val="left" w:pos="9520"/>
-        </w:tabs>
-        <w:suppressAutoHyphens/>
-        <w:spacing w:before="0" w:line="240" w:lineRule="auto"/>
-        <w:rPr>
-          <w:rFonts w:ascii="Times New Roman" w:eastAsia="Times New Roman" w:hAnsi="Times New Roman" w:cs="Times New Roman"/>
-        </w:rPr>
-      </w:pPr>
-      <w:r>
-        <w:rPr>
-          <w:rFonts w:ascii="Times New Roman" w:hAnsi="Times New Roman"/>
-        </w:rPr>
-        <w:t>14. Esclusione di garanzia e limitazioni di responsabilità</w:t>
-      </w:r>
-    </w:p>
-    <w:p>
-      <w:pPr>
-        <w:pStyle w:val="Default"/>
-        <w:tabs>
-          <w:tab w:val="left" w:pos="560"/>
-          <w:tab w:val="left" w:pos="1120"/>
-          <w:tab w:val="left" w:pos="1680"/>
-          <w:tab w:val="left" w:pos="2240"/>
-          <w:tab w:val="left" w:pos="2800"/>
-          <w:tab w:val="left" w:pos="3360"/>
-          <w:tab w:val="left" w:pos="3920"/>
-          <w:tab w:val="left" w:pos="4480"/>
-          <w:tab w:val="left" w:pos="5040"/>
-          <w:tab w:val="left" w:pos="5600"/>
-          <w:tab w:val="left" w:pos="6160"/>
-          <w:tab w:val="left" w:pos="6720"/>
-          <w:tab w:val="left" w:pos="7280"/>
-          <w:tab w:val="left" w:pos="7840"/>
-          <w:tab w:val="left" w:pos="8400"/>
-          <w:tab w:val="left" w:pos="8960"/>
-          <w:tab w:val="left" w:pos="9520"/>
-        </w:tabs>
-        <w:suppressAutoHyphens/>
-        <w:spacing w:before="0" w:line="240" w:lineRule="auto"/>
-        <w:rPr>
-          <w:rFonts w:ascii="Times New Roman" w:eastAsia="Times New Roman" w:hAnsi="Times New Roman" w:cs="Times New Roman"/>
-        </w:rPr>
-      </w:pPr>
-      <w:r>
-        <w:rPr>
-          <w:rFonts w:ascii="Times New Roman" w:hAnsi="Times New Roman"/>
-        </w:rPr>
         <w:t>14.1 Il Cliente riconosce e accetta che la Piattaforma e il Software Gestionale Fastsimple e i relativi aggiornamenti, sono erogati "</w:t>
       </w:r>
       <w:proofErr w:type="spellStart"/>
@@ -6391,7 +6451,19 @@
         <w:rPr>
           <w:rFonts w:ascii="Times New Roman" w:hAnsi="Times New Roman"/>
         </w:rPr>
-        <w:t>14.4 In nessun caso il Venditore potrà essere ritenuto responsabile per:</w:t>
+        <w:t xml:space="preserve">14.4 In nessun caso </w:t>
+      </w:r>
+      <w:r>
+        <w:rPr>
+          <w:rFonts w:ascii="Times New Roman" w:hAnsi="Times New Roman"/>
+        </w:rPr>
+        <w:t xml:space="preserve">la Società </w:t>
+      </w:r>
+      <w:r>
+        <w:rPr>
+          <w:rFonts w:ascii="Times New Roman" w:hAnsi="Times New Roman"/>
+        </w:rPr>
+        <w:t>potrà essere ritenuto responsabile per:</w:t>
       </w:r>
     </w:p>
     <w:p>
@@ -6755,77 +6827,77 @@
         <w:rPr>
           <w:rFonts w:ascii="Times New Roman" w:hAnsi="Times New Roman"/>
         </w:rPr>
+        <w:t>(iii) modifiche, interventi, riparazioni e/o manutenzioni della Piattaforma che si rivelino necessarie per ragioni di sicurezza o per garantire una migliore funzionalità della Piattaforma medesima, ivi inclusi interventi volti a migliorare e/o ampliare i Servizi Fastsimple erogati dalla Società;</w:t>
+      </w:r>
+    </w:p>
+    <w:p>
+      <w:pPr>
+        <w:pStyle w:val="Default"/>
+        <w:tabs>
+          <w:tab w:val="left" w:pos="560"/>
+          <w:tab w:val="left" w:pos="1120"/>
+          <w:tab w:val="left" w:pos="1680"/>
+          <w:tab w:val="left" w:pos="2240"/>
+          <w:tab w:val="left" w:pos="2800"/>
+          <w:tab w:val="left" w:pos="3360"/>
+          <w:tab w:val="left" w:pos="3920"/>
+          <w:tab w:val="left" w:pos="4480"/>
+          <w:tab w:val="left" w:pos="5040"/>
+          <w:tab w:val="left" w:pos="5600"/>
+          <w:tab w:val="left" w:pos="6160"/>
+          <w:tab w:val="left" w:pos="6720"/>
+          <w:tab w:val="left" w:pos="7280"/>
+          <w:tab w:val="left" w:pos="7840"/>
+          <w:tab w:val="left" w:pos="8400"/>
+          <w:tab w:val="left" w:pos="8960"/>
+          <w:tab w:val="left" w:pos="9520"/>
+        </w:tabs>
+        <w:suppressAutoHyphens/>
+        <w:spacing w:before="0" w:line="240" w:lineRule="auto"/>
+        <w:rPr>
+          <w:rFonts w:ascii="Times New Roman" w:eastAsia="Times New Roman" w:hAnsi="Times New Roman" w:cs="Times New Roman"/>
+        </w:rPr>
+      </w:pPr>
+      <w:r>
+        <w:rPr>
+          <w:rFonts w:ascii="Times New Roman" w:hAnsi="Times New Roman"/>
+        </w:rPr>
+        <w:t>(iv) il Cliente si trovi coinvolto, a qualsiasi titolo, in una qualsiasi controversia giudiziale o anche stragiudiziale di natura civile, penale o amministrativa connessa o in qualsiasi modo derivante dall'utilizzo dei Servizi Fastsimple da parte del Cliente;</w:t>
+      </w:r>
+    </w:p>
+    <w:p>
+      <w:pPr>
+        <w:pStyle w:val="Default"/>
+        <w:tabs>
+          <w:tab w:val="left" w:pos="560"/>
+          <w:tab w:val="left" w:pos="1120"/>
+          <w:tab w:val="left" w:pos="1680"/>
+          <w:tab w:val="left" w:pos="2240"/>
+          <w:tab w:val="left" w:pos="2800"/>
+          <w:tab w:val="left" w:pos="3360"/>
+          <w:tab w:val="left" w:pos="3920"/>
+          <w:tab w:val="left" w:pos="4480"/>
+          <w:tab w:val="left" w:pos="5040"/>
+          <w:tab w:val="left" w:pos="5600"/>
+          <w:tab w:val="left" w:pos="6160"/>
+          <w:tab w:val="left" w:pos="6720"/>
+          <w:tab w:val="left" w:pos="7280"/>
+          <w:tab w:val="left" w:pos="7840"/>
+          <w:tab w:val="left" w:pos="8400"/>
+          <w:tab w:val="left" w:pos="8960"/>
+          <w:tab w:val="left" w:pos="9520"/>
+        </w:tabs>
+        <w:suppressAutoHyphens/>
+        <w:spacing w:before="0" w:line="240" w:lineRule="auto"/>
+        <w:rPr>
+          <w:rFonts w:ascii="Times New Roman" w:eastAsia="Times New Roman" w:hAnsi="Times New Roman" w:cs="Times New Roman"/>
+        </w:rPr>
+      </w:pPr>
+      <w:r>
+        <w:rPr>
+          <w:rFonts w:ascii="Times New Roman" w:hAnsi="Times New Roman"/>
+        </w:rPr>
         <w:lastRenderedPageBreak/>
-        <w:t>(iii) modifiche, interventi, riparazioni e/o manutenzioni della Piattaforma che si rivelino necessarie per ragioni di sicurezza o per garantire una migliore funzionalità della Piattaforma medesima, ivi inclusi interventi volti a migliorare e/o ampliare i Servizi Fastsimple erogati dalla Società;</w:t>
-      </w:r>
-    </w:p>
-    <w:p>
-      <w:pPr>
-        <w:pStyle w:val="Default"/>
-        <w:tabs>
-          <w:tab w:val="left" w:pos="560"/>
-          <w:tab w:val="left" w:pos="1120"/>
-          <w:tab w:val="left" w:pos="1680"/>
-          <w:tab w:val="left" w:pos="2240"/>
-          <w:tab w:val="left" w:pos="2800"/>
-          <w:tab w:val="left" w:pos="3360"/>
-          <w:tab w:val="left" w:pos="3920"/>
-          <w:tab w:val="left" w:pos="4480"/>
-          <w:tab w:val="left" w:pos="5040"/>
-          <w:tab w:val="left" w:pos="5600"/>
-          <w:tab w:val="left" w:pos="6160"/>
-          <w:tab w:val="left" w:pos="6720"/>
-          <w:tab w:val="left" w:pos="7280"/>
-          <w:tab w:val="left" w:pos="7840"/>
-          <w:tab w:val="left" w:pos="8400"/>
-          <w:tab w:val="left" w:pos="8960"/>
-          <w:tab w:val="left" w:pos="9520"/>
-        </w:tabs>
-        <w:suppressAutoHyphens/>
-        <w:spacing w:before="0" w:line="240" w:lineRule="auto"/>
-        <w:rPr>
-          <w:rFonts w:ascii="Times New Roman" w:eastAsia="Times New Roman" w:hAnsi="Times New Roman" w:cs="Times New Roman"/>
-        </w:rPr>
-      </w:pPr>
-      <w:r>
-        <w:rPr>
-          <w:rFonts w:ascii="Times New Roman" w:hAnsi="Times New Roman"/>
-        </w:rPr>
-        <w:t>(iv) il Cliente si trovi coinvolto, a qualsiasi titolo, in una qualsiasi controversia giudiziale o anche stragiudiziale di natura civile, penale o amministrativa connessa o in qualsiasi modo derivante dall'utilizzo dei Servizi Fastsimple da parte del Cliente;</w:t>
-      </w:r>
-    </w:p>
-    <w:p>
-      <w:pPr>
-        <w:pStyle w:val="Default"/>
-        <w:tabs>
-          <w:tab w:val="left" w:pos="560"/>
-          <w:tab w:val="left" w:pos="1120"/>
-          <w:tab w:val="left" w:pos="1680"/>
-          <w:tab w:val="left" w:pos="2240"/>
-          <w:tab w:val="left" w:pos="2800"/>
-          <w:tab w:val="left" w:pos="3360"/>
-          <w:tab w:val="left" w:pos="3920"/>
-          <w:tab w:val="left" w:pos="4480"/>
-          <w:tab w:val="left" w:pos="5040"/>
-          <w:tab w:val="left" w:pos="5600"/>
-          <w:tab w:val="left" w:pos="6160"/>
-          <w:tab w:val="left" w:pos="6720"/>
-          <w:tab w:val="left" w:pos="7280"/>
-          <w:tab w:val="left" w:pos="7840"/>
-          <w:tab w:val="left" w:pos="8400"/>
-          <w:tab w:val="left" w:pos="8960"/>
-          <w:tab w:val="left" w:pos="9520"/>
-        </w:tabs>
-        <w:suppressAutoHyphens/>
-        <w:spacing w:before="0" w:line="240" w:lineRule="auto"/>
-        <w:rPr>
-          <w:rFonts w:ascii="Times New Roman" w:eastAsia="Times New Roman" w:hAnsi="Times New Roman" w:cs="Times New Roman"/>
-        </w:rPr>
-      </w:pPr>
-      <w:r>
-        <w:rPr>
-          <w:rFonts w:ascii="Times New Roman" w:hAnsi="Times New Roman"/>
-        </w:rPr>
         <w:t xml:space="preserve">(v) contestazioni e/o richieste di qualsiasi tipo provenienti dalle autorità </w:t>
       </w:r>
       <w:r>
@@ -7211,35 +7283,7 @@
         <w:rPr>
           <w:rFonts w:ascii="Times New Roman" w:hAnsi="Times New Roman"/>
         </w:rPr>
-        <w:t xml:space="preserve">19.1 Ai fini delle presenti Condizioni Generali, per forza maggiore s'intendono tutte le circostanze indipendenti dalla volontà della Società che, temporaneamente o definitivamente, le impediscono l'adempimento degli obblighi previsti dalle presenti Condizioni Generali; quali, a titolo esemplificativo e non esaustivo, guerre o rischi di guerre, disordini, mobilitazioni sociali totali o parziale, scioperi, mancanza di materie prime, ritardi nella fornitura di prodotti e servizi (anche digitali) e/o prestazioni dei fornitori, difficoltà di trasporto, difficoltà o ritardi nella trasmissione di dati via rete, restrizioni di ogni genere a importazioni e/o a esportazioni, gelo, incendi, </w:t>
-      </w:r>
-      <w:proofErr w:type="spellStart"/>
-      <w:r>
-        <w:rPr>
-          <w:rFonts w:ascii="Times New Roman" w:hAnsi="Times New Roman"/>
-        </w:rPr>
-        <w:t>epidemias</w:t>
-      </w:r>
-      <w:proofErr w:type="spellEnd"/>
-      <w:r>
-        <w:rPr>
-          <w:rFonts w:ascii="Times New Roman" w:hAnsi="Times New Roman"/>
-        </w:rPr>
-        <w:t xml:space="preserve">, </w:t>
-      </w:r>
-      <w:proofErr w:type="spellStart"/>
-      <w:r>
-        <w:rPr>
-          <w:rFonts w:ascii="Times New Roman" w:hAnsi="Times New Roman"/>
-        </w:rPr>
-        <w:t>pandemias</w:t>
-      </w:r>
-      <w:proofErr w:type="spellEnd"/>
-      <w:r>
-        <w:rPr>
-          <w:rFonts w:ascii="Times New Roman" w:hAnsi="Times New Roman"/>
-        </w:rPr>
-        <w:t>, calamità naturali e ogni altro e qualsivoglia impedimento imprevisto che renda in tutto o in parte impossibile il funzionamento della Piattaforma, del Software Gestionale Fastsimple, e/o dell'erogazione dei Servizi Fastsimple ("Forza Maggiore").</w:t>
+        <w:t>19.1 Ai fini delle presenti Condizioni Generali, per forza maggiore s'intendono tutte le circostanze indipendenti dalla volontà della Società che, temporaneamente o definitivamente, le impediscono l'adempimento degli obblighi previsti dalle presenti Condizioni Generali; quali, a titolo esemplificativo e non esaustivo, guerre o rischi di guerre, disordini, mobilitazioni sociali totali o parziale, scioperi, mancanza di materie prime, ritardi nella fornitura di prodotti e servizi (anche digitali) e/o prestazioni dei fornitori, difficoltà di trasporto, difficoltà o ritardi nella trasmissione di dati via rete, restrizioni di ogni genere a importazioni e/o a esportazioni, gelo, incendi, epidemia, pandemia, calamità naturali e ogni altro e qualsivoglia impedimento imprevisto che renda in tutto o in parte impossibile il funzionamento della Piattaforma, del Software Gestionale Fastsimple, e/o dell'erogazione dei Servizi Fastsimple ("Forza Maggiore").</w:t>
       </w:r>
     </w:p>
     <w:p>
@@ -7321,97 +7365,91 @@
         <w:rPr>
           <w:rFonts w:ascii="Times New Roman" w:hAnsi="Times New Roman"/>
         </w:rPr>
-        <w:t xml:space="preserve">altrimenti responsabile nei confronti dell'altra per eventuali ritardi nell'esecuzione delle prestazioni ivi previste, nei limiti in cui detta esecuzione sia stata impedita da una circostanza di </w:t>
-      </w:r>
+        <w:t>altrimenti responsabile nei confronti dell'altra per eventuali ritardi nell'esecuzione delle prestazioni ivi previste, nei limiti in cui detta esecuzione sia stata impedita da una circostanza di Forza Maggiore. Il termine di esecuzione dell'obbligo in questione sarà prorogato di conseguenza in funzione del perdurare della comprovata circostanza di Forza Maggiore.</w:t>
+      </w:r>
+    </w:p>
+    <w:p>
+      <w:pPr>
+        <w:pStyle w:val="Default"/>
+        <w:tabs>
+          <w:tab w:val="left" w:pos="560"/>
+          <w:tab w:val="left" w:pos="1120"/>
+          <w:tab w:val="left" w:pos="1680"/>
+          <w:tab w:val="left" w:pos="2240"/>
+          <w:tab w:val="left" w:pos="2800"/>
+          <w:tab w:val="left" w:pos="3360"/>
+          <w:tab w:val="left" w:pos="3920"/>
+          <w:tab w:val="left" w:pos="4480"/>
+          <w:tab w:val="left" w:pos="5040"/>
+          <w:tab w:val="left" w:pos="5600"/>
+          <w:tab w:val="left" w:pos="6160"/>
+          <w:tab w:val="left" w:pos="6720"/>
+          <w:tab w:val="left" w:pos="7280"/>
+          <w:tab w:val="left" w:pos="7840"/>
+          <w:tab w:val="left" w:pos="8400"/>
+          <w:tab w:val="left" w:pos="8960"/>
+          <w:tab w:val="left" w:pos="9520"/>
+        </w:tabs>
+        <w:suppressAutoHyphens/>
+        <w:spacing w:before="0" w:line="240" w:lineRule="auto"/>
+        <w:rPr>
+          <w:rFonts w:ascii="Times New Roman" w:eastAsia="Times New Roman" w:hAnsi="Times New Roman" w:cs="Times New Roman"/>
+        </w:rPr>
+      </w:pPr>
+      <w:r>
+        <w:rPr>
+          <w:rFonts w:ascii="Times New Roman" w:hAnsi="Times New Roman"/>
+        </w:rPr>
+        <w:t xml:space="preserve">19.4 Ove la circostanza di Forza Maggiore in questione si protragga per un periodo continuativo superiore a 3 (tre) mesi, ciascuna Parte avrà diritto di risolvere le Condizioni con effetto immediato ai sensi dell'articolo 1456 del </w:t>
+      </w:r>
+      <w:proofErr w:type="gramStart"/>
+      <w:r>
+        <w:rPr>
+          <w:rFonts w:ascii="Times New Roman" w:hAnsi="Times New Roman"/>
+        </w:rPr>
+        <w:t>Codice Civile</w:t>
+      </w:r>
+      <w:proofErr w:type="gramEnd"/>
+      <w:r>
+        <w:rPr>
+          <w:rFonts w:ascii="Times New Roman" w:hAnsi="Times New Roman"/>
+        </w:rPr>
+        <w:t>, mediante comunicazione da inviarsi a mezzo PEC.</w:t>
+      </w:r>
+    </w:p>
+    <w:p>
+      <w:pPr>
+        <w:pStyle w:val="Default"/>
+        <w:tabs>
+          <w:tab w:val="left" w:pos="560"/>
+          <w:tab w:val="left" w:pos="1120"/>
+          <w:tab w:val="left" w:pos="1680"/>
+          <w:tab w:val="left" w:pos="2240"/>
+          <w:tab w:val="left" w:pos="2800"/>
+          <w:tab w:val="left" w:pos="3360"/>
+          <w:tab w:val="left" w:pos="3920"/>
+          <w:tab w:val="left" w:pos="4480"/>
+          <w:tab w:val="left" w:pos="5040"/>
+          <w:tab w:val="left" w:pos="5600"/>
+          <w:tab w:val="left" w:pos="6160"/>
+          <w:tab w:val="left" w:pos="6720"/>
+          <w:tab w:val="left" w:pos="7280"/>
+          <w:tab w:val="left" w:pos="7840"/>
+          <w:tab w:val="left" w:pos="8400"/>
+          <w:tab w:val="left" w:pos="8960"/>
+          <w:tab w:val="left" w:pos="9520"/>
+        </w:tabs>
+        <w:suppressAutoHyphens/>
+        <w:spacing w:before="0" w:line="240" w:lineRule="auto"/>
+        <w:rPr>
+          <w:rFonts w:ascii="Times New Roman" w:eastAsia="Times New Roman" w:hAnsi="Times New Roman" w:cs="Times New Roman"/>
+        </w:rPr>
+      </w:pPr>
       <w:r>
         <w:rPr>
           <w:rFonts w:ascii="Times New Roman" w:hAnsi="Times New Roman"/>
         </w:rPr>
         <w:lastRenderedPageBreak/>
-        <w:t>Forza Maggiore. Il termine di esecuzione dell'obbligo in questione sarà prorogato di conseguenza in funzione del perdurare della comprovata circostanza di Forza Maggiore.</w:t>
-      </w:r>
-    </w:p>
-    <w:p>
-      <w:pPr>
-        <w:pStyle w:val="Default"/>
-        <w:tabs>
-          <w:tab w:val="left" w:pos="560"/>
-          <w:tab w:val="left" w:pos="1120"/>
-          <w:tab w:val="left" w:pos="1680"/>
-          <w:tab w:val="left" w:pos="2240"/>
-          <w:tab w:val="left" w:pos="2800"/>
-          <w:tab w:val="left" w:pos="3360"/>
-          <w:tab w:val="left" w:pos="3920"/>
-          <w:tab w:val="left" w:pos="4480"/>
-          <w:tab w:val="left" w:pos="5040"/>
-          <w:tab w:val="left" w:pos="5600"/>
-          <w:tab w:val="left" w:pos="6160"/>
-          <w:tab w:val="left" w:pos="6720"/>
-          <w:tab w:val="left" w:pos="7280"/>
-          <w:tab w:val="left" w:pos="7840"/>
-          <w:tab w:val="left" w:pos="8400"/>
-          <w:tab w:val="left" w:pos="8960"/>
-          <w:tab w:val="left" w:pos="9520"/>
-        </w:tabs>
-        <w:suppressAutoHyphens/>
-        <w:spacing w:before="0" w:line="240" w:lineRule="auto"/>
-        <w:rPr>
-          <w:rFonts w:ascii="Times New Roman" w:eastAsia="Times New Roman" w:hAnsi="Times New Roman" w:cs="Times New Roman"/>
-        </w:rPr>
-      </w:pPr>
-      <w:r>
-        <w:rPr>
-          <w:rFonts w:ascii="Times New Roman" w:hAnsi="Times New Roman"/>
-        </w:rPr>
-        <w:t xml:space="preserve">19.4 Ove la circostanza di Forza Maggiore in questione si protragga per un periodo continuativo superiore a 3 (tre) mesi, ciascuna Parte avrà diritto di risolvere le Condizioni con effetto immediato ai sensi dell'articolo 1456 del </w:t>
-      </w:r>
-      <w:proofErr w:type="gramStart"/>
-      <w:r>
-        <w:rPr>
-          <w:rFonts w:ascii="Times New Roman" w:hAnsi="Times New Roman"/>
-        </w:rPr>
-        <w:t>Codice Civile</w:t>
-      </w:r>
-      <w:proofErr w:type="gramEnd"/>
-      <w:r>
-        <w:rPr>
-          <w:rFonts w:ascii="Times New Roman" w:hAnsi="Times New Roman"/>
-        </w:rPr>
-        <w:t>, mediante comunicazione da inviarsi a mezzo PEC.</w:t>
-      </w:r>
-    </w:p>
-    <w:p>
-      <w:pPr>
-        <w:pStyle w:val="Default"/>
-        <w:tabs>
-          <w:tab w:val="left" w:pos="560"/>
-          <w:tab w:val="left" w:pos="1120"/>
-          <w:tab w:val="left" w:pos="1680"/>
-          <w:tab w:val="left" w:pos="2240"/>
-          <w:tab w:val="left" w:pos="2800"/>
-          <w:tab w:val="left" w:pos="3360"/>
-          <w:tab w:val="left" w:pos="3920"/>
-          <w:tab w:val="left" w:pos="4480"/>
-          <w:tab w:val="left" w:pos="5040"/>
-          <w:tab w:val="left" w:pos="5600"/>
-          <w:tab w:val="left" w:pos="6160"/>
-          <w:tab w:val="left" w:pos="6720"/>
-          <w:tab w:val="left" w:pos="7280"/>
-          <w:tab w:val="left" w:pos="7840"/>
-          <w:tab w:val="left" w:pos="8400"/>
-          <w:tab w:val="left" w:pos="8960"/>
-          <w:tab w:val="left" w:pos="9520"/>
-        </w:tabs>
-        <w:suppressAutoHyphens/>
-        <w:spacing w:before="0" w:line="240" w:lineRule="auto"/>
-        <w:rPr>
-          <w:rFonts w:ascii="Times New Roman" w:eastAsia="Times New Roman" w:hAnsi="Times New Roman" w:cs="Times New Roman"/>
-        </w:rPr>
-      </w:pPr>
-      <w:r>
-        <w:rPr>
-          <w:rFonts w:ascii="Times New Roman" w:hAnsi="Times New Roman"/>
-        </w:rPr>
         <w:t>19.5 Il presente Articolo 19.5 non si applica agli obblighi che prevedono il pagamento di somme di denaro.</w:t>
       </w:r>
     </w:p>
@@ -8756,7 +8794,7 @@
   <w:num w:numId="3" w16cid:durableId="725763098">
     <w:abstractNumId w:val="0"/>
     <w:lvlOverride w:ilvl="0">
-      <w:lvl w:ilvl="0" w:tplc="9E6AC376">
+      <w:lvl w:ilvl="0" w:tplc="817E203C">
         <w:start w:val="1"/>
         <w:numFmt w:val="bullet"/>
         <w:lvlText w:val="•"/>
@@ -8805,7 +8843,7 @@
       </w:lvl>
     </w:lvlOverride>
     <w:lvlOverride w:ilvl="1">
-      <w:lvl w:ilvl="1" w:tplc="0C2E7F62">
+      <w:lvl w:ilvl="1" w:tplc="1096CB48">
         <w:start w:val="1"/>
         <w:numFmt w:val="bullet"/>
         <w:lvlText w:val="•"/>
@@ -8854,7 +8892,7 @@
       </w:lvl>
     </w:lvlOverride>
     <w:lvlOverride w:ilvl="2">
-      <w:lvl w:ilvl="2" w:tplc="4252D218">
+      <w:lvl w:ilvl="2" w:tplc="0DFA6BD0">
         <w:start w:val="1"/>
         <w:numFmt w:val="bullet"/>
         <w:lvlText w:val="•"/>
@@ -8903,7 +8941,7 @@
       </w:lvl>
     </w:lvlOverride>
     <w:lvlOverride w:ilvl="3">
-      <w:lvl w:ilvl="3" w:tplc="7BA4BDEC">
+      <w:lvl w:ilvl="3" w:tplc="78643A56">
         <w:start w:val="1"/>
         <w:numFmt w:val="bullet"/>
         <w:lvlText w:val="•"/>
@@ -8952,7 +8990,7 @@
       </w:lvl>
     </w:lvlOverride>
     <w:lvlOverride w:ilvl="4">
-      <w:lvl w:ilvl="4" w:tplc="B4EC5134">
+      <w:lvl w:ilvl="4" w:tplc="60BA1C6A">
         <w:start w:val="1"/>
         <w:numFmt w:val="bullet"/>
         <w:lvlText w:val="•"/>
@@ -9001,7 +9039,7 @@
       </w:lvl>
     </w:lvlOverride>
     <w:lvlOverride w:ilvl="5">
-      <w:lvl w:ilvl="5" w:tplc="A3F45CC0">
+      <w:lvl w:ilvl="5" w:tplc="88E8A4CA">
         <w:start w:val="1"/>
         <w:numFmt w:val="bullet"/>
         <w:lvlText w:val="•"/>
@@ -9050,7 +9088,7 @@
       </w:lvl>
     </w:lvlOverride>
     <w:lvlOverride w:ilvl="6">
-      <w:lvl w:ilvl="6" w:tplc="C024AB8C">
+      <w:lvl w:ilvl="6" w:tplc="6354EB3C">
         <w:start w:val="1"/>
         <w:numFmt w:val="bullet"/>
         <w:lvlText w:val="•"/>
@@ -9099,7 +9137,7 @@
       </w:lvl>
     </w:lvlOverride>
     <w:lvlOverride w:ilvl="7">
-      <w:lvl w:ilvl="7" w:tplc="AC8ABD8C">
+      <w:lvl w:ilvl="7" w:tplc="1674C6A8">
         <w:start w:val="1"/>
         <w:numFmt w:val="bullet"/>
         <w:lvlText w:val="•"/>
@@ -9148,7 +9186,7 @@
       </w:lvl>
     </w:lvlOverride>
     <w:lvlOverride w:ilvl="8">
-      <w:lvl w:ilvl="8" w:tplc="2DE861AE">
+      <w:lvl w:ilvl="8" w:tplc="CCF66F78">
         <w:start w:val="1"/>
         <w:numFmt w:val="bullet"/>
         <w:lvlText w:val="•"/>
